--- a/AIS_voting/src/clients/operator_panel/assets/templates/votingDetailed.docx
+++ b/AIS_voting/src/clients/operator_panel/assets/templates/votingDetailed.docx
@@ -1136,6 +1136,15 @@
                   </w:r>
                 </w:sdtContent>
               </w:sdt>
+              <w:r>
+                <w:rPr>
+                  <w:rFonts w:ascii="Times New Roman" w:eastAsia="MS Mincho" w:hAnsi="Times New Roman" w:cs="Times New Roman"/>
+                  <w:color w:val="000000" w:themeColor="text1"/>
+                  <w:sz w:val="24"/>
+                  <w:szCs w:val="24"/>
+                </w:rPr>
+                <w:t>.</w:t>
+              </w:r>
             </w:p>
             <w:p>
               <w:pPr>
@@ -2780,7 +2789,7 @@
     <w:sig w:usb0="E4002EFF" w:usb1="C000247B" w:usb2="00000009" w:usb3="00000000" w:csb0="000001FF" w:csb1="00000000"/>
   </w:font>
   <w:font w:name="MS Mincho">
-    <w:altName w:val="MS Mincho"/>
+    <w:altName w:val="ＭＳ 明朝"/>
     <w:panose1 w:val="02020609040205080304"/>
     <w:charset w:val="80"/>
     <w:family w:val="modern"/>
@@ -2820,6 +2829,7 @@
     <w:rsid w:val="003A0B2D"/>
     <w:rsid w:val="00404596"/>
     <w:rsid w:val="00440967"/>
+    <w:rsid w:val="004C703E"/>
     <w:rsid w:val="00555974"/>
     <w:rsid w:val="00676CEC"/>
     <w:rsid w:val="007C3C64"/>
